--- a/WordDocuments/TimesNewRoman/0196.docx
+++ b/WordDocuments/TimesNewRoman/0196.docx
@@ -8,11 +8,11 @@
       </w:pPr>
       <w:r>
         <w:rPr>
-          <w:rFonts w:ascii="TimesNewToman" w:hAnsi="TimesNewToman"/>
+          <w:rFonts w:ascii="Times New Roman" w:hAnsi="Times New Roman"/>
           <w:color w:val="000000"/>
           <w:sz w:val="44"/>
         </w:rPr>
-        <w:t>Unraveling the Quantum Enigma</w:t>
+        <w:t>Exploring the Wonders of Chemistry: A Journey into the World of Molecules and Reactions</w:t>
       </w:r>
     </w:p>
     <w:p>
@@ -22,7 +22,7 @@
       </w:pPr>
       <w:r>
         <w:rPr>
-          <w:rFonts w:ascii="TimesNewToman" w:hAnsi="TimesNewToman"/>
+          <w:rFonts w:ascii="Times New Roman" w:hAnsi="Times New Roman"/>
           <w:color w:val="000000"/>
           <w:sz w:val="36"/>
         </w:rPr>
@@ -30,7 +30,7 @@
       </w:r>
       <w:r>
         <w:rPr>
-          <w:rFonts w:ascii="TimesNewToman" w:hAnsi="TimesNewToman"/>
+          <w:rFonts w:ascii="Times New Roman" w:hAnsi="Times New Roman"/>
           <w:color w:val="000000"/>
           <w:sz w:val="36"/>
         </w:rPr>
@@ -38,11 +38,11 @@
       </w:r>
       <w:r>
         <w:rPr>
-          <w:rFonts w:ascii="TimesNewToman" w:hAnsi="TimesNewToman"/>
+          <w:rFonts w:ascii="Times New Roman" w:hAnsi="Times New Roman"/>
           <w:color w:val="000000"/>
           <w:sz w:val="36"/>
         </w:rPr>
-        <w:t xml:space="preserve"> Richard Feynman</w:t>
+        <w:t xml:space="preserve"> Selena Maxwell</w:t>
       </w:r>
     </w:p>
     <w:p>
@@ -51,15 +51,15 @@
       </w:pPr>
       <w:r>
         <w:rPr>
-          <w:rFonts w:ascii="TimesNewToman" w:hAnsi="TimesNewToman"/>
+          <w:rFonts w:ascii="Times New Roman" w:hAnsi="Times New Roman"/>
           <w:color w:val="000000"/>
           <w:sz w:val="32"/>
         </w:rPr>
-        <w:t>richard</w:t>
+        <w:t>smaxwell@brightonacademy</w:t>
       </w:r>
       <w:r>
         <w:rPr>
-          <w:rFonts w:ascii="TimesNewToman" w:hAnsi="TimesNewToman"/>
+          <w:rFonts w:ascii="Times New Roman" w:hAnsi="Times New Roman"/>
           <w:color w:val="000000"/>
           <w:sz w:val="32"/>
         </w:rPr>
@@ -67,23 +67,7 @@
       </w:r>
       <w:r>
         <w:rPr>
-          <w:rFonts w:ascii="TimesNewToman" w:hAnsi="TimesNewToman"/>
-          <w:color w:val="000000"/>
-          <w:sz w:val="32"/>
-        </w:rPr>
-        <w:t>feynman@caltech</w:t>
-      </w:r>
-      <w:r>
-        <w:rPr>
-          <w:rFonts w:ascii="TimesNewToman" w:hAnsi="TimesNewToman"/>
-          <w:color w:val="000000"/>
-          <w:sz w:val="32"/>
-        </w:rPr>
-        <w:t>.</w:t>
-      </w:r>
-      <w:r>
-        <w:rPr>
-          <w:rFonts w:ascii="TimesNewToman" w:hAnsi="TimesNewToman"/>
+          <w:rFonts w:ascii="Times New Roman" w:hAnsi="Times New Roman"/>
           <w:color w:val="000000"/>
           <w:sz w:val="32"/>
         </w:rPr>
@@ -94,15 +78,15 @@
     <w:p>
       <w:r>
         <w:rPr>
-          <w:rFonts w:ascii="TimesNewToman" w:hAnsi="TimesNewToman"/>
+          <w:rFonts w:ascii="Times New Roman" w:hAnsi="Times New Roman"/>
           <w:color w:val="000000"/>
           <w:sz w:val="24"/>
         </w:rPr>
-        <w:t>The realm of quantum mechanics represents one of the most profound mysteries of the universe</w:t>
+        <w:t>Step into the captivating realm of chemistry, a science that delves into the intricate world of matter</w:t>
       </w:r>
       <w:r>
         <w:rPr>
-          <w:rFonts w:ascii="TimesNewToman" w:hAnsi="TimesNewToman"/>
+          <w:rFonts w:ascii="Times New Roman" w:hAnsi="Times New Roman"/>
           <w:color w:val="000000"/>
           <w:sz w:val="24"/>
         </w:rPr>
@@ -110,15 +94,15 @@
       </w:r>
       <w:r>
         <w:rPr>
-          <w:rFonts w:ascii="TimesNewToman" w:hAnsi="TimesNewToman"/>
+          <w:rFonts w:ascii="Times New Roman" w:hAnsi="Times New Roman"/>
           <w:color w:val="000000"/>
           <w:sz w:val="24"/>
         </w:rPr>
-        <w:t xml:space="preserve"> It is a realm where the laws of classical physics break down, and the behavior of matter and energy defies our intuitive understanding</w:t>
+        <w:t xml:space="preserve"> Chemistry offers an extraordinary tapestry of knowledge, unveiling the secrets of substances, their interactions, and the fascinating transformations they undergo</w:t>
       </w:r>
       <w:r>
         <w:rPr>
-          <w:rFonts w:ascii="TimesNewToman" w:hAnsi="TimesNewToman"/>
+          <w:rFonts w:ascii="Times New Roman" w:hAnsi="Times New Roman"/>
           <w:color w:val="000000"/>
           <w:sz w:val="24"/>
         </w:rPr>
@@ -126,15 +110,15 @@
       </w:r>
       <w:r>
         <w:rPr>
-          <w:rFonts w:ascii="TimesNewToman" w:hAnsi="TimesNewToman"/>
+          <w:rFonts w:ascii="Times New Roman" w:hAnsi="Times New Roman"/>
           <w:color w:val="000000"/>
           <w:sz w:val="24"/>
         </w:rPr>
-        <w:t xml:space="preserve"> In this realm, particles can exist in multiple states simultaneously, and their interactions exhibit a non-local correlation that defies the limitations of space and time</w:t>
+        <w:t xml:space="preserve"> As we embark on this journey, we will unravel the mysteries of atoms, electrons, and molecules, discovering the stories they hold</w:t>
       </w:r>
       <w:r>
         <w:rPr>
-          <w:rFonts w:ascii="TimesNewToman" w:hAnsi="TimesNewToman"/>
+          <w:rFonts w:ascii="Times New Roman" w:hAnsi="Times New Roman"/>
           <w:color w:val="000000"/>
           <w:sz w:val="24"/>
         </w:rPr>
@@ -142,15 +126,15 @@
       </w:r>
       <w:r>
         <w:rPr>
-          <w:rFonts w:ascii="TimesNewToman" w:hAnsi="TimesNewToman"/>
+          <w:rFonts w:ascii="Times New Roman" w:hAnsi="Times New Roman"/>
           <w:color w:val="000000"/>
           <w:sz w:val="24"/>
         </w:rPr>
-        <w:t xml:space="preserve"> The quest to unravel the enigmas of quantum mechanics has captivated physicists for over a century, leading to groundbreaking discoveries and transformative technologies</w:t>
+        <w:t xml:space="preserve"> We will explore the captivating dance of chemical reactions, witnessing the birth and demise of molecules, and unmask the hidden forces that govern their behavior</w:t>
       </w:r>
       <w:r>
         <w:rPr>
-          <w:rFonts w:ascii="TimesNewToman" w:hAnsi="TimesNewToman"/>
+          <w:rFonts w:ascii="Times New Roman" w:hAnsi="Times New Roman"/>
           <w:color w:val="000000"/>
           <w:sz w:val="24"/>
         </w:rPr>
@@ -158,7 +142,23 @@
       </w:r>
       <w:r>
         <w:rPr>
-          <w:rFonts w:ascii="TimesNewToman" w:hAnsi="TimesNewToman"/>
+          <w:rFonts w:ascii="Times New Roman" w:hAnsi="Times New Roman"/>
+          <w:color w:val="000000"/>
+          <w:sz w:val="24"/>
+        </w:rPr>
+        <w:t xml:space="preserve"> Chemistry is much more than just a collection of abstract concepts; it's a symphony of colors, textures, and smells that shapes the world around us</w:t>
+      </w:r>
+      <w:r>
+        <w:rPr>
+          <w:rFonts w:ascii="Times New Roman" w:hAnsi="Times New Roman"/>
+          <w:color w:val="000000"/>
+          <w:sz w:val="24"/>
+        </w:rPr>
+        <w:t>.</w:t>
+      </w:r>
+      <w:r>
+        <w:rPr>
+          <w:rFonts w:ascii="Times New Roman" w:hAnsi="Times New Roman"/>
           <w:color w:val="000000"/>
           <w:sz w:val="24"/>
         </w:rPr>
@@ -166,16 +166,16 @@
       </w:r>
       <w:r>
         <w:rPr>
-          <w:rFonts w:ascii="TimesNewToman" w:hAnsi="TimesNewToman"/>
+          <w:rFonts w:ascii="Times New Roman" w:hAnsi="Times New Roman"/>
           <w:color w:val="000000"/>
           <w:sz w:val="24"/>
         </w:rPr>
         <w:br/>
-        <w:t>This journey into the quantum realm began with the groundbreaking work of Max Planck, who introduced the concept of quantized energy levels</w:t>
+        <w:t>In this exploration, we will witness the incredible diversity of chemical elements, each possessing a unique identity and story to tell</w:t>
       </w:r>
       <w:r>
         <w:rPr>
-          <w:rFonts w:ascii="TimesNewToman" w:hAnsi="TimesNewToman"/>
+          <w:rFonts w:ascii="Times New Roman" w:hAnsi="Times New Roman"/>
           <w:color w:val="000000"/>
           <w:sz w:val="24"/>
         </w:rPr>
@@ -183,15 +183,15 @@
       </w:r>
       <w:r>
         <w:rPr>
-          <w:rFonts w:ascii="TimesNewToman" w:hAnsi="TimesNewToman"/>
+          <w:rFonts w:ascii="Times New Roman" w:hAnsi="Times New Roman"/>
           <w:color w:val="000000"/>
           <w:sz w:val="24"/>
         </w:rPr>
-        <w:t xml:space="preserve"> Planck's discovery challenged the prevailing notion of a continuous spectrum of energy and laid the foundation for the development of quantum theory</w:t>
+        <w:t xml:space="preserve"> From the lightest element, hydrogen, to the heaviest, oganesson, we will delve into their fascinating properties and the roles they play in constructing the universe</w:t>
       </w:r>
       <w:r>
         <w:rPr>
-          <w:rFonts w:ascii="TimesNewToman" w:hAnsi="TimesNewToman"/>
+          <w:rFonts w:ascii="Times New Roman" w:hAnsi="Times New Roman"/>
           <w:color w:val="000000"/>
           <w:sz w:val="24"/>
         </w:rPr>
@@ -199,15 +199,15 @@
       </w:r>
       <w:r>
         <w:rPr>
-          <w:rFonts w:ascii="TimesNewToman" w:hAnsi="TimesNewToman"/>
+          <w:rFonts w:ascii="Times New Roman" w:hAnsi="Times New Roman"/>
           <w:color w:val="000000"/>
           <w:sz w:val="24"/>
         </w:rPr>
-        <w:t xml:space="preserve"> Subsequent experiments and theoretical advancements, such as the wave-particle duality of matter and the uncertainty principle, further deepened our understanding of the quantum world</w:t>
+        <w:t xml:space="preserve"> Moreover, we will discover the remarkable bonds that hold atoms together, forming molecules with an astonishing array of shapes and sizes</w:t>
       </w:r>
       <w:r>
         <w:rPr>
-          <w:rFonts w:ascii="TimesNewToman" w:hAnsi="TimesNewToman"/>
+          <w:rFonts w:ascii="Times New Roman" w:hAnsi="Times New Roman"/>
           <w:color w:val="000000"/>
           <w:sz w:val="24"/>
         </w:rPr>
@@ -215,15 +215,15 @@
       </w:r>
       <w:r>
         <w:rPr>
-          <w:rFonts w:ascii="TimesNewToman" w:hAnsi="TimesNewToman"/>
+          <w:rFonts w:ascii="Times New Roman" w:hAnsi="Times New Roman"/>
           <w:color w:val="000000"/>
           <w:sz w:val="24"/>
         </w:rPr>
-        <w:t xml:space="preserve"> The fusion of quantum mechanics with other fields, such as electromagnetism and relativity, gave rise to quantum electrodynamics and quantum field theory, which revolutionized our understanding of fundamental interactions and the nature of matter</w:t>
+        <w:t xml:space="preserve"> These molecular structures determine the properties of substances, dictating their behavior and influencing their interactions with each other</w:t>
       </w:r>
       <w:r>
         <w:rPr>
-          <w:rFonts w:ascii="TimesNewToman" w:hAnsi="TimesNewToman"/>
+          <w:rFonts w:ascii="Times New Roman" w:hAnsi="Times New Roman"/>
           <w:color w:val="000000"/>
           <w:sz w:val="24"/>
         </w:rPr>
@@ -231,7 +231,7 @@
       </w:r>
       <w:r>
         <w:rPr>
-          <w:rFonts w:ascii="TimesNewToman" w:hAnsi="TimesNewToman"/>
+          <w:rFonts w:ascii="Times New Roman" w:hAnsi="Times New Roman"/>
           <w:color w:val="000000"/>
           <w:sz w:val="24"/>
         </w:rPr>
@@ -239,16 +239,16 @@
       </w:r>
       <w:r>
         <w:rPr>
-          <w:rFonts w:ascii="TimesNewToman" w:hAnsi="TimesNewToman"/>
+          <w:rFonts w:ascii="Times New Roman" w:hAnsi="Times New Roman"/>
           <w:color w:val="000000"/>
           <w:sz w:val="24"/>
         </w:rPr>
         <w:br/>
-        <w:t>The practical implications of quantum mechanics are far-reaching, extending from microelectronics to quantum computing and cryptography</w:t>
+        <w:t>Furthermore, we will investigate the dynamic realm of chemical reactions, where substances undergo transformations, rearranging their atoms and forming new compounds</w:t>
       </w:r>
       <w:r>
         <w:rPr>
-          <w:rFonts w:ascii="TimesNewToman" w:hAnsi="TimesNewToman"/>
+          <w:rFonts w:ascii="Times New Roman" w:hAnsi="Times New Roman"/>
           <w:color w:val="000000"/>
           <w:sz w:val="24"/>
         </w:rPr>
@@ -256,15 +256,15 @@
       </w:r>
       <w:r>
         <w:rPr>
-          <w:rFonts w:ascii="TimesNewToman" w:hAnsi="TimesNewToman"/>
+          <w:rFonts w:ascii="Times New Roman" w:hAnsi="Times New Roman"/>
           <w:color w:val="000000"/>
           <w:sz w:val="24"/>
         </w:rPr>
-        <w:t xml:space="preserve"> The miniaturization of electronic devices has been driven by our ability to manipulate quantum phenomena, leading to the development of transistors, lasers, and integrated circuits that form the backbone of modern technology</w:t>
+        <w:t xml:space="preserve"> We will explore the factors that drive these reactions, such as temperature, concentration, and the presence of catalysts</w:t>
       </w:r>
       <w:r>
         <w:rPr>
-          <w:rFonts w:ascii="TimesNewToman" w:hAnsi="TimesNewToman"/>
+          <w:rFonts w:ascii="Times New Roman" w:hAnsi="Times New Roman"/>
           <w:color w:val="000000"/>
           <w:sz w:val="24"/>
         </w:rPr>
@@ -272,15 +272,15 @@
       </w:r>
       <w:r>
         <w:rPr>
-          <w:rFonts w:ascii="TimesNewToman" w:hAnsi="TimesNewToman"/>
+          <w:rFonts w:ascii="Times New Roman" w:hAnsi="Times New Roman"/>
           <w:color w:val="000000"/>
           <w:sz w:val="24"/>
         </w:rPr>
-        <w:t xml:space="preserve"> Quantum computing promises to unlock unprecedented computational power, with the potential to transform fields such as cryptography, optimization, and materials design</w:t>
+        <w:t xml:space="preserve"> As we unravel the mysteries of chemical reactions, we will also uncover their immense significance in various fields, from pharmaceuticals to energy production</w:t>
       </w:r>
       <w:r>
         <w:rPr>
-          <w:rFonts w:ascii="TimesNewToman" w:hAnsi="TimesNewToman"/>
+          <w:rFonts w:ascii="Times New Roman" w:hAnsi="Times New Roman"/>
           <w:color w:val="000000"/>
           <w:sz w:val="24"/>
         </w:rPr>
@@ -288,15 +288,15 @@
       </w:r>
       <w:r>
         <w:rPr>
-          <w:rFonts w:ascii="TimesNewToman" w:hAnsi="TimesNewToman"/>
+          <w:rFonts w:ascii="Times New Roman" w:hAnsi="Times New Roman"/>
           <w:color w:val="000000"/>
           <w:sz w:val="24"/>
         </w:rPr>
-        <w:t xml:space="preserve"> Quantum cryptography offers a secure communication channel immune to eavesdropping, enhancing the security of digital transactions and protecting sensitive information</w:t>
+        <w:t xml:space="preserve"> The study of chemistry is not merely an intellectual pursuit; it's a voyage of discovery that has the power to shape our world</w:t>
       </w:r>
       <w:r>
         <w:rPr>
-          <w:rFonts w:ascii="TimesNewToman" w:hAnsi="TimesNewToman"/>
+          <w:rFonts w:ascii="Times New Roman" w:hAnsi="Times New Roman"/>
           <w:color w:val="000000"/>
           <w:sz w:val="24"/>
         </w:rPr>
@@ -306,7 +306,7 @@
     <w:p>
       <w:r>
         <w:rPr>
-          <w:rFonts w:ascii="TimesNewToman" w:hAnsi="TimesNewToman"/>
+          <w:rFonts w:ascii="Times New Roman" w:hAnsi="Times New Roman"/>
           <w:color w:val="000000"/>
           <w:sz w:val="28"/>
         </w:rPr>
@@ -316,83 +316,84 @@
     <w:p>
       <w:r>
         <w:rPr>
-          <w:rFonts w:ascii="TimesNewToman" w:hAnsi="TimesNewToman"/>
+          <w:rFonts w:ascii="Times New Roman" w:hAnsi="Times New Roman"/>
           <w:color w:val="000000"/>
         </w:rPr>
-        <w:t>Quantum mechanics, with its enigmatic nature and profound implications, has opened up a new chapter in our understanding of the universe</w:t>
+        <w:t>Our exploration of chemistry revealed the captivating world of matter, unveiling the secrets of atoms, molecules, and chemical reactions</w:t>
       </w:r>
       <w:r>
         <w:rPr>
-          <w:rFonts w:ascii="TimesNewToman" w:hAnsi="TimesNewToman"/>
+          <w:rFonts w:ascii="Times New Roman" w:hAnsi="Times New Roman"/>
           <w:color w:val="000000"/>
         </w:rPr>
         <w:t>.</w:t>
       </w:r>
       <w:r>
         <w:rPr>
-          <w:rFonts w:ascii="TimesNewToman" w:hAnsi="TimesNewToman"/>
+          <w:rFonts w:ascii="Times New Roman" w:hAnsi="Times New Roman"/>
           <w:color w:val="000000"/>
         </w:rPr>
-        <w:t xml:space="preserve"> The journey into the quantum realm has revealed a world where the laws of classical physics falter, and particles exhibit behaviors that challenge our intuition</w:t>
+        <w:t xml:space="preserve"> We delved into the diversity of elements, discovering their unique properties and the bonds that hold them together</w:t>
       </w:r>
       <w:r>
         <w:rPr>
-          <w:rFonts w:ascii="TimesNewToman" w:hAnsi="TimesNewToman"/>
+          <w:rFonts w:ascii="Times New Roman" w:hAnsi="Times New Roman"/>
           <w:color w:val="000000"/>
         </w:rPr>
         <w:t>.</w:t>
       </w:r>
       <w:r>
         <w:rPr>
-          <w:rFonts w:ascii="TimesNewToman" w:hAnsi="TimesNewToman"/>
+          <w:rFonts w:ascii="Times New Roman" w:hAnsi="Times New Roman"/>
           <w:color w:val="000000"/>
         </w:rPr>
-        <w:t xml:space="preserve"> The fusion of quantum mechanics with other fields has led to groundbreaking </w:t>
+        <w:t xml:space="preserve"> We witnessed the dynamic nature of chemical reactions, unraveling the factors that drive them and their profound impact on various fields</w:t>
       </w:r>
       <w:r>
         <w:rPr>
-          <w:rFonts w:ascii="TimesNewToman" w:hAnsi="TimesNewToman"/>
-          <w:color w:val="000000"/>
-        </w:rPr>
-        <w:lastRenderedPageBreak/>
-        <w:t>discoveries, revolutionizing our understanding of fundamental interactions and the nature of matter</w:t>
-      </w:r>
-      <w:r>
-        <w:rPr>
-          <w:rFonts w:ascii="TimesNewToman" w:hAnsi="TimesNewToman"/>
+          <w:rFonts w:ascii="Times New Roman" w:hAnsi="Times New Roman"/>
           <w:color w:val="000000"/>
         </w:rPr>
         <w:t>.</w:t>
       </w:r>
       <w:r>
         <w:rPr>
-          <w:rFonts w:ascii="TimesNewToman" w:hAnsi="TimesNewToman"/>
+          <w:rFonts w:ascii="Times New Roman" w:hAnsi="Times New Roman"/>
           <w:color w:val="000000"/>
         </w:rPr>
-        <w:t xml:space="preserve"> From microelectronics to quantum computing and cryptography, the practical applications of quantum mechanics are transforming technology and shaping the future of communication and computation</w:t>
+        <w:t xml:space="preserve"> Chemistry proved to be more than just a science; it's a symphony of colors, textures, and </w:t>
       </w:r>
       <w:r>
         <w:rPr>
-          <w:rFonts w:ascii="TimesNewToman" w:hAnsi="TimesNewToman"/>
+          <w:rFonts w:ascii="Times New Roman" w:hAnsi="Times New Roman"/>
+          <w:color w:val="000000"/>
+        </w:rPr>
+        <w:lastRenderedPageBreak/>
+        <w:t>smells that shapes the fabric of our existence</w:t>
+      </w:r>
+      <w:r>
+        <w:rPr>
+          <w:rFonts w:ascii="Times New Roman" w:hAnsi="Times New Roman"/>
           <w:color w:val="000000"/>
         </w:rPr>
         <w:t>.</w:t>
       </w:r>
       <w:r>
         <w:rPr>
-          <w:rFonts w:ascii="TimesNewToman" w:hAnsi="TimesNewToman"/>
+          <w:rFonts w:ascii="Times New Roman" w:hAnsi="Times New Roman"/>
           <w:color w:val="000000"/>
         </w:rPr>
-        <w:t xml:space="preserve"> The unraveling of the quantum enigma continues to be a testament to the remarkable power of human inquiry and our relentless pursuit of knowledge</w:t>
+        <w:t xml:space="preserve"> And as we continue to unlock its secrets, chemistry holds the potential to shape a better future for generations to come</w:t>
       </w:r>
       <w:r>
         <w:rPr>
-          <w:rFonts w:ascii="TimesNewToman" w:hAnsi="TimesNewToman"/>
+          <w:rFonts w:ascii="Times New Roman" w:hAnsi="Times New Roman"/>
           <w:color w:val="000000"/>
         </w:rPr>
         <w:t>.</w:t>
       </w:r>
     </w:p>
+    <w:p/>
     <w:sectPr>
       <w:pgSz w:w="12240" w:h="15840"/>
       <w:pgMar w:top="1440" w:right="1800" w:bottom="1440" w:left="1800" w:header="720" w:footer="720" w:gutter="0"/>
@@ -576,31 +577,31 @@
       </w:rPr>
     </w:lvl>
   </w:abstractNum>
-  <w:num w:numId="1" w16cid:durableId="54932504">
+  <w:num w:numId="1" w16cid:durableId="1272862120">
     <w:abstractNumId w:val="8"/>
   </w:num>
-  <w:num w:numId="2" w16cid:durableId="165706225">
+  <w:num w:numId="2" w16cid:durableId="3091401">
     <w:abstractNumId w:val="6"/>
   </w:num>
-  <w:num w:numId="3" w16cid:durableId="1660381564">
+  <w:num w:numId="3" w16cid:durableId="708920689">
     <w:abstractNumId w:val="5"/>
   </w:num>
-  <w:num w:numId="4" w16cid:durableId="2015914583">
+  <w:num w:numId="4" w16cid:durableId="1599363955">
     <w:abstractNumId w:val="4"/>
   </w:num>
-  <w:num w:numId="5" w16cid:durableId="539367891">
+  <w:num w:numId="5" w16cid:durableId="39092140">
     <w:abstractNumId w:val="7"/>
   </w:num>
-  <w:num w:numId="6" w16cid:durableId="1457720568">
+  <w:num w:numId="6" w16cid:durableId="2063598753">
     <w:abstractNumId w:val="3"/>
   </w:num>
-  <w:num w:numId="7" w16cid:durableId="40251917">
+  <w:num w:numId="7" w16cid:durableId="2103984409">
     <w:abstractNumId w:val="2"/>
   </w:num>
-  <w:num w:numId="8" w16cid:durableId="729156748">
+  <w:num w:numId="8" w16cid:durableId="657073733">
     <w:abstractNumId w:val="1"/>
   </w:num>
-  <w:num w:numId="9" w16cid:durableId="328216126">
+  <w:num w:numId="9" w16cid:durableId="459347427">
     <w:abstractNumId w:val="0"/>
   </w:num>
 </w:numbering>
